--- a/Word Files/COMBI OVEN_Rational_iCombi Pro 10-half size G.docx
+++ b/Word Files/COMBI OVEN_Rational_iCombi Pro 10-half size G.docx
@@ -66,9 +66,8 @@
         <w:t>120V/1PH; 4.2A; 1" Reduced to 3/4" Gas @ 83,500 BTUs; 3/4" CW Filtered Water</w:t>
       </w:r>
       <w:r/>
-      <w:r>
-        <w:br/>
-      </w:r>
+    </w:p>
+    <w:p>
       <w:r>
         <w:tab/>
       </w:r>
